--- a/src/assets/resume.docx
+++ b/src/assets/resume.docx
@@ -2182,16 +2182,59 @@
       <w:pPr>
         <w:rPr>
           <w:rFonts w:ascii="Proxima Nova" w:hAnsi="Proxima Nova" w:eastAsia="Proxima Nova" w:cs="Proxima Nova"/>
-          <w:b/>
-        </w:rPr>
-      </w:pPr>
-      <w:r>
-        <w:rPr>
-          <w:rFonts w:ascii="Proxima Nova" w:hAnsi="Proxima Nova" w:eastAsia="Proxima Nova" w:cs="Proxima Nova"/>
-          <w:b/>
+          <w:b w:val="1"/>
+          <w:bCs w:val="1"/>
+        </w:rPr>
+      </w:pPr>
+      <w:r>
+        <w:rPr>
+          <w:rFonts w:ascii="Proxima Nova" w:hAnsi="Proxima Nova" w:eastAsia="Proxima Nova" w:cs="Proxima Nova"/>
+          <w:b w:val="1"/>
+          <w:bCs w:val="1"/>
         </w:rPr>
         <w:t>Certificate in Full Stack Web Development</w:t>
       </w:r>
+      <w:r>
+        <w:rPr>
+          <w:rFonts w:ascii="Proxima Nova" w:hAnsi="Proxima Nova" w:eastAsia="Proxima Nova" w:cs="Proxima Nova"/>
+          <w:b w:val="1"/>
+          <w:bCs w:val="1"/>
+        </w:rPr>
+        <w:t xml:space="preserve">.                                                   </w:t>
+      </w:r>
+    </w:p>
+    <w:p>
+      <w:pPr>
+        <w:rPr>
+          <w:rFonts w:ascii="Proxima Nova" w:hAnsi="Proxima Nova" w:eastAsia="Proxima Nova" w:cs="Proxima Nova"/>
+          <w:b w:val="1"/>
+          <w:bCs w:val="1"/>
+        </w:rPr>
+      </w:pPr>
+      <w:r>
+        <w:rPr>
+          <w:rFonts w:ascii="Proxima Nova" w:hAnsi="Proxima Nova" w:eastAsia="Proxima Nova" w:cs="Proxima Nova"/>
+          <w:b w:val="1"/>
+          <w:bCs w:val="1"/>
+        </w:rPr>
+        <w:t xml:space="preserve">November, 2023   </w:t>
+      </w:r>
+      <w:r>
+        <w:rPr>
+          <w:rFonts w:ascii="Proxima Nova" w:hAnsi="Proxima Nova" w:eastAsia="Proxima Nova" w:cs="Proxima Nova"/>
+          <w:b w:val="1"/>
+          <w:bCs w:val="1"/>
+        </w:rPr>
+        <w:t xml:space="preserve">  </w:t>
+      </w:r>
+      <w:r>
+        <w:rPr>
+          <w:rFonts w:ascii="Proxima Nova" w:hAnsi="Proxima Nova" w:eastAsia="Proxima Nova" w:cs="Proxima Nova"/>
+          <w:b w:val="1"/>
+          <w:bCs w:val="1"/>
+        </w:rPr>
+        <w:t xml:space="preserve"> </w:t>
+      </w:r>
     </w:p>
     <w:p>
       <w:pPr>
@@ -2277,6 +2320,8 @@
       <w:pPr>
         <w:rPr>
           <w:rFonts w:ascii="Proxima Nova" w:hAnsi="Proxima Nova" w:eastAsia="Proxima Nova" w:cs="Proxima Nova"/>
+          <w:b w:val="1"/>
+          <w:bCs w:val="1"/>
         </w:rPr>
       </w:pPr>
       <w:r>
@@ -2294,6 +2339,39 @@
           <w:bCs w:val="1"/>
         </w:rPr>
         <w:t xml:space="preserve"> Bachelor’s</w:t>
+      </w:r>
+      <w:r>
+        <w:rPr>
+          <w:rFonts w:ascii="Proxima Nova" w:hAnsi="Proxima Nova" w:eastAsia="Proxima Nova" w:cs="Proxima Nova"/>
+          <w:b w:val="1"/>
+          <w:bCs w:val="1"/>
+        </w:rPr>
+        <w:t xml:space="preserve">.  </w:t>
+      </w:r>
+    </w:p>
+    <w:p>
+      <w:pPr>
+        <w:rPr>
+          <w:rFonts w:ascii="Proxima Nova" w:hAnsi="Proxima Nova" w:eastAsia="Proxima Nova" w:cs="Proxima Nova"/>
+          <w:b w:val="1"/>
+          <w:bCs w:val="1"/>
+        </w:rPr>
+      </w:pPr>
+      <w:r>
+        <w:rPr>
+          <w:rFonts w:ascii="Proxima Nova" w:hAnsi="Proxima Nova" w:eastAsia="Proxima Nova" w:cs="Proxima Nova"/>
+          <w:b w:val="1"/>
+          <w:bCs w:val="1"/>
+        </w:rPr>
+        <w:t>June, 2016</w:t>
+      </w:r>
+      <w:r>
+        <w:rPr>
+          <w:rFonts w:ascii="Proxima Nova" w:hAnsi="Proxima Nova" w:eastAsia="Proxima Nova" w:cs="Proxima Nova"/>
+          <w:b w:val="1"/>
+          <w:bCs w:val="1"/>
+        </w:rPr>
+        <w:t xml:space="preserve">             </w:t>
       </w:r>
     </w:p>
     <w:p>
